--- a/word documenten/Plan van aanpak.docx
+++ b/word documenten/Plan van aanpak.docx
@@ -512,11 +512,10 @@
           <w14:cntxtAlts/>
         </w:rPr>
       </w:pPr>
-    </w:p>
-    <w:p>
-      <w:pPr>
+      <w:r>
         <w:rPr>
           <w:rFonts w:asciiTheme="majorHAnsi" w:eastAsiaTheme="majorEastAsia" w:hAnsiTheme="majorHAnsi" w:cstheme="majorBidi"/>
+          <w:noProof/>
           <w:color w:val="44546A" w:themeColor="text2"/>
           <w:spacing w:val="5"/>
           <w:kern w:val="28"/>
@@ -524,72 +523,55 @@
           <w:szCs w:val="56"/>
           <w14:cntxtAlts/>
         </w:rPr>
-      </w:pPr>
-    </w:p>
-    <w:p>
-      <w:pPr>
-        <w:rPr>
-          <w:rFonts w:asciiTheme="majorHAnsi" w:eastAsiaTheme="majorEastAsia" w:hAnsiTheme="majorHAnsi" w:cstheme="majorBidi"/>
-          <w:color w:val="44546A" w:themeColor="text2"/>
-          <w:spacing w:val="5"/>
-          <w:kern w:val="28"/>
-          <w:sz w:val="52"/>
-          <w:szCs w:val="56"/>
-          <w14:cntxtAlts/>
-        </w:rPr>
-      </w:pPr>
-    </w:p>
-    <w:p>
-      <w:pPr>
-        <w:rPr>
-          <w:rFonts w:asciiTheme="majorHAnsi" w:eastAsiaTheme="majorEastAsia" w:hAnsiTheme="majorHAnsi" w:cstheme="majorBidi"/>
-          <w:color w:val="44546A" w:themeColor="text2"/>
-          <w:spacing w:val="5"/>
-          <w:kern w:val="28"/>
-          <w:sz w:val="52"/>
-          <w:szCs w:val="56"/>
-          <w14:cntxtAlts/>
-        </w:rPr>
-      </w:pPr>
-    </w:p>
-    <w:p>
-      <w:pPr>
-        <w:rPr>
-          <w:rFonts w:asciiTheme="majorHAnsi" w:eastAsiaTheme="majorEastAsia" w:hAnsiTheme="majorHAnsi" w:cstheme="majorBidi"/>
-          <w:color w:val="44546A" w:themeColor="text2"/>
-          <w:spacing w:val="5"/>
-          <w:kern w:val="28"/>
-          <w:sz w:val="52"/>
-          <w:szCs w:val="56"/>
-          <w14:cntxtAlts/>
-        </w:rPr>
-      </w:pPr>
-    </w:p>
-    <w:p>
-      <w:pPr>
-        <w:rPr>
-          <w:rFonts w:asciiTheme="majorHAnsi" w:eastAsiaTheme="majorEastAsia" w:hAnsiTheme="majorHAnsi" w:cstheme="majorBidi"/>
-          <w:color w:val="44546A" w:themeColor="text2"/>
-          <w:spacing w:val="5"/>
-          <w:kern w:val="28"/>
-          <w:sz w:val="52"/>
-          <w:szCs w:val="56"/>
-          <w14:cntxtAlts/>
-        </w:rPr>
-      </w:pPr>
-    </w:p>
-    <w:p>
-      <w:pPr>
-        <w:rPr>
-          <w:rFonts w:asciiTheme="majorHAnsi" w:eastAsiaTheme="majorEastAsia" w:hAnsiTheme="majorHAnsi" w:cstheme="majorBidi"/>
-          <w:color w:val="44546A" w:themeColor="text2"/>
-          <w:spacing w:val="5"/>
-          <w:kern w:val="28"/>
-          <w:sz w:val="52"/>
-          <w:szCs w:val="56"/>
-          <w14:cntxtAlts/>
-        </w:rPr>
-      </w:pPr>
+        <w:drawing>
+          <wp:inline distT="0" distB="0" distL="0" distR="0" wp14:anchorId="02EDF103" wp14:editId="7A476FA7">
+            <wp:extent cx="5715000" cy="3351389"/>
+            <wp:effectExtent l="0" t="0" r="0" b="1905"/>
+            <wp:docPr id="1756348019" name="Picture 1" descr="TAAKVERDELING, LOGBOEK en PLANNING - De website van humboldtpinguins!"/>
+            <wp:cNvGraphicFramePr>
+              <a:graphicFrameLocks xmlns:a="http://schemas.openxmlformats.org/drawingml/2006/main" noChangeAspect="1"/>
+            </wp:cNvGraphicFramePr>
+            <a:graphic xmlns:a="http://schemas.openxmlformats.org/drawingml/2006/main">
+              <a:graphicData uri="http://schemas.openxmlformats.org/drawingml/2006/picture">
+                <pic:pic xmlns:pic="http://schemas.openxmlformats.org/drawingml/2006/picture">
+                  <pic:nvPicPr>
+                    <pic:cNvPr id="0" name="Picture 1" descr="TAAKVERDELING, LOGBOEK en PLANNING - De website van humboldtpinguins!"/>
+                    <pic:cNvPicPr>
+                      <a:picLocks noChangeAspect="1" noChangeArrowheads="1"/>
+                    </pic:cNvPicPr>
+                  </pic:nvPicPr>
+                  <pic:blipFill>
+                    <a:blip r:embed="rId7">
+                      <a:extLst>
+                        <a:ext uri="{28A0092B-C50C-407E-A947-70E740481C1C}">
+                          <a14:useLocalDpi xmlns:a14="http://schemas.microsoft.com/office/drawing/2010/main" val="0"/>
+                        </a:ext>
+                      </a:extLst>
+                    </a:blip>
+                    <a:srcRect/>
+                    <a:stretch>
+                      <a:fillRect/>
+                    </a:stretch>
+                  </pic:blipFill>
+                  <pic:spPr bwMode="auto">
+                    <a:xfrm>
+                      <a:off x="0" y="0"/>
+                      <a:ext cx="5727999" cy="3359012"/>
+                    </a:xfrm>
+                    <a:prstGeom prst="rect">
+                      <a:avLst/>
+                    </a:prstGeom>
+                    <a:noFill/>
+                    <a:ln>
+                      <a:noFill/>
+                    </a:ln>
+                  </pic:spPr>
+                </pic:pic>
+              </a:graphicData>
+            </a:graphic>
+          </wp:inline>
+        </w:drawing>
+      </w:r>
     </w:p>
     <w:p>
       <w:pPr>
